--- a/80 - Stages/Liste entreprise.docx
+++ b/80 - Stages/Liste entreprise.docx
@@ -235,7 +235,6 @@
           <w:lang w:eastAsia="fr-FR"/>
         </w:rPr>
       </w:pPr>
-      <w:proofErr w:type="gramStart"/>
       <w:r>
         <w:rPr>
           <w:rFonts w:ascii="Arial" w:eastAsia="Times New Roman" w:hAnsi="Arial" w:cs="Arial"/>
@@ -244,18 +243,7 @@
           <w:szCs w:val="17"/>
           <w:lang w:eastAsia="fr-FR"/>
         </w:rPr>
-        <w:t>Email</w:t>
-      </w:r>
-      <w:proofErr w:type="gramEnd"/>
-      <w:r>
-        <w:rPr>
-          <w:rFonts w:ascii="Arial" w:eastAsia="Times New Roman" w:hAnsi="Arial" w:cs="Arial"/>
-          <w:color w:val="8E8E8E"/>
-          <w:sz w:val="17"/>
-          <w:szCs w:val="17"/>
-          <w:lang w:eastAsia="fr-FR"/>
-        </w:rPr>
-        <w:t xml:space="preserve"> :</w:t>
+        <w:t>Email :</w:t>
       </w:r>
       <w:r>
         <w:rPr>
@@ -375,15 +363,7 @@
         <w:ind w:left="567"/>
       </w:pPr>
       <w:r>
-        <w:t xml:space="preserve">15 </w:t>
-      </w:r>
-      <w:proofErr w:type="gramStart"/>
-      <w:r>
-        <w:t>jeu</w:t>
-      </w:r>
-      <w:proofErr w:type="gramEnd"/>
-      <w:r>
-        <w:t xml:space="preserve"> de mail 59140 DK</w:t>
+        <w:t>15 jeu de mail 59140 DK</w:t>
       </w:r>
     </w:p>
     <w:p>
@@ -657,14 +637,57 @@
           <w:ilvl w:val="0"/>
           <w:numId w:val="2"/>
         </w:numPr>
-      </w:pPr>
-      <w:r>
-        <w:t>Passive Records à Roubaix (SSII)</w:t>
-      </w:r>
-    </w:p>
-    <w:p>
-      <w:pPr>
-        <w:pStyle w:val="Paragraphedeliste"/>
+        <w:tabs>
+          <w:tab w:val="left" w:leader="dot" w:pos="10302"/>
+        </w:tabs>
+        <w:rPr>
+          <w:rFonts w:ascii="Tahoma" w:hAnsi="Tahoma" w:cs="Tahoma"/>
+        </w:rPr>
+      </w:pPr>
+      <w:r>
+        <w:rPr>
+          <w:rFonts w:ascii="Tahoma" w:hAnsi="Tahoma" w:cs="Tahoma"/>
+        </w:rPr>
+        <w:t xml:space="preserve">Arcelor </w:t>
+      </w:r>
+      <w:proofErr w:type="spellStart"/>
+      <w:r>
+        <w:rPr>
+          <w:rFonts w:ascii="Tahoma" w:hAnsi="Tahoma" w:cs="Tahoma"/>
+        </w:rPr>
+        <w:t>mittal</w:t>
+      </w:r>
+      <w:proofErr w:type="spellEnd"/>
+      <w:r>
+        <w:rPr>
+          <w:rFonts w:ascii="Tahoma" w:hAnsi="Tahoma" w:cs="Tahoma"/>
+        </w:rPr>
+        <w:t xml:space="preserve"> Contact </w:t>
+      </w:r>
+      <w:proofErr w:type="spellStart"/>
+      <w:r>
+        <w:rPr>
+          <w:rFonts w:ascii="Tahoma" w:hAnsi="Tahoma" w:cs="Tahoma"/>
+        </w:rPr>
+        <w:t>Melanie</w:t>
+      </w:r>
+      <w:proofErr w:type="spellEnd"/>
+      <w:r>
+        <w:rPr>
+          <w:rFonts w:ascii="Tahoma" w:hAnsi="Tahoma" w:cs="Tahoma"/>
+        </w:rPr>
+        <w:t xml:space="preserve"> Lassus</w:t>
+      </w:r>
+    </w:p>
+    <w:p>
+      <w:pPr>
+        <w:pStyle w:val="Paragraphedeliste"/>
+        <w:tabs>
+          <w:tab w:val="left" w:leader="dot" w:pos="10302"/>
+        </w:tabs>
+        <w:rPr>
+          <w:rFonts w:ascii="Tahoma" w:hAnsi="Tahoma" w:cs="Tahoma"/>
+        </w:rPr>
       </w:pPr>
     </w:p>
     <w:p>
@@ -681,188 +704,12 @@
           <w:rFonts w:ascii="Tahoma" w:hAnsi="Tahoma" w:cs="Tahoma"/>
         </w:rPr>
       </w:pPr>
+      <w:proofErr w:type="spellStart"/>
       <w:r>
         <w:rPr>
           <w:rFonts w:ascii="Tahoma" w:hAnsi="Tahoma" w:cs="Tahoma"/>
         </w:rPr>
         <w:lastRenderedPageBreak/>
-        <w:t xml:space="preserve">Arcelor </w:t>
-      </w:r>
-      <w:proofErr w:type="spellStart"/>
-      <w:r>
-        <w:rPr>
-          <w:rFonts w:ascii="Tahoma" w:hAnsi="Tahoma" w:cs="Tahoma"/>
-        </w:rPr>
-        <w:t>mittal</w:t>
-      </w:r>
-      <w:proofErr w:type="spellEnd"/>
-      <w:r>
-        <w:rPr>
-          <w:rFonts w:ascii="Tahoma" w:hAnsi="Tahoma" w:cs="Tahoma"/>
-        </w:rPr>
-        <w:t xml:space="preserve"> Contact </w:t>
-      </w:r>
-      <w:proofErr w:type="spellStart"/>
-      <w:r>
-        <w:rPr>
-          <w:rFonts w:ascii="Tahoma" w:hAnsi="Tahoma" w:cs="Tahoma"/>
-        </w:rPr>
-        <w:t>Melanie</w:t>
-      </w:r>
-      <w:proofErr w:type="spellEnd"/>
-      <w:r>
-        <w:rPr>
-          <w:rFonts w:ascii="Tahoma" w:hAnsi="Tahoma" w:cs="Tahoma"/>
-        </w:rPr>
-        <w:t xml:space="preserve"> Lassus</w:t>
-      </w:r>
-    </w:p>
-    <w:p>
-      <w:pPr>
-        <w:pStyle w:val="Paragraphedeliste"/>
-        <w:rPr>
-          <w:rFonts w:ascii="Tahoma" w:hAnsi="Tahoma" w:cs="Tahoma"/>
-        </w:rPr>
-      </w:pPr>
-    </w:p>
-    <w:p>
-      <w:pPr>
-        <w:pStyle w:val="Paragraphedeliste"/>
-        <w:numPr>
-          <w:ilvl w:val="0"/>
-          <w:numId w:val="2"/>
-        </w:numPr>
-        <w:tabs>
-          <w:tab w:val="left" w:leader="dot" w:pos="10302"/>
-        </w:tabs>
-        <w:rPr>
-          <w:rFonts w:ascii="Tahoma" w:hAnsi="Tahoma" w:cs="Tahoma"/>
-        </w:rPr>
-      </w:pPr>
-      <w:proofErr w:type="spellStart"/>
-      <w:r>
-        <w:rPr>
-          <w:rFonts w:ascii="Tahoma" w:hAnsi="Tahoma" w:cs="Tahoma"/>
-        </w:rPr>
-        <w:t>Easy</w:t>
-      </w:r>
-      <w:proofErr w:type="spellEnd"/>
-      <w:r>
-        <w:rPr>
-          <w:rFonts w:ascii="Tahoma" w:hAnsi="Tahoma" w:cs="Tahoma"/>
-        </w:rPr>
-        <w:t xml:space="preserve"> </w:t>
-      </w:r>
-      <w:proofErr w:type="spellStart"/>
-      <w:r>
-        <w:rPr>
-          <w:rFonts w:ascii="Tahoma" w:hAnsi="Tahoma" w:cs="Tahoma"/>
-        </w:rPr>
-        <w:t>developpement</w:t>
-      </w:r>
-      <w:proofErr w:type="spellEnd"/>
-    </w:p>
-    <w:p>
-      <w:pPr>
-        <w:pStyle w:val="Paragraphedeliste"/>
-        <w:rPr>
-          <w:rFonts w:ascii="Tahoma" w:hAnsi="Tahoma" w:cs="Tahoma"/>
-        </w:rPr>
-      </w:pPr>
-    </w:p>
-    <w:p>
-      <w:pPr>
-        <w:pStyle w:val="Paragraphedeliste"/>
-        <w:tabs>
-          <w:tab w:val="left" w:leader="dot" w:pos="10302"/>
-        </w:tabs>
-        <w:rPr>
-          <w:rFonts w:ascii="Tahoma" w:hAnsi="Tahoma" w:cs="Tahoma"/>
-        </w:rPr>
-      </w:pPr>
-      <w:r>
-        <w:rPr>
-          <w:rFonts w:ascii="Tahoma" w:hAnsi="Tahoma" w:cs="Tahoma"/>
-        </w:rPr>
-        <w:t xml:space="preserve">9 place st </w:t>
-      </w:r>
-      <w:proofErr w:type="spellStart"/>
-      <w:r>
-        <w:rPr>
-          <w:rFonts w:ascii="Tahoma" w:hAnsi="Tahoma" w:cs="Tahoma"/>
-        </w:rPr>
-        <w:t>andré</w:t>
-      </w:r>
-      <w:proofErr w:type="spellEnd"/>
-      <w:r>
-        <w:rPr>
-          <w:rFonts w:ascii="Tahoma" w:hAnsi="Tahoma" w:cs="Tahoma"/>
-        </w:rPr>
-        <w:t xml:space="preserve"> 59000 Lille</w:t>
-      </w:r>
-    </w:p>
-    <w:p>
-      <w:pPr>
-        <w:pStyle w:val="Paragraphedeliste"/>
-        <w:rPr>
-          <w:rFonts w:ascii="Tahoma" w:hAnsi="Tahoma" w:cs="Tahoma"/>
-        </w:rPr>
-      </w:pPr>
-    </w:p>
-    <w:p>
-      <w:pPr>
-        <w:pStyle w:val="Paragraphedeliste"/>
-        <w:numPr>
-          <w:ilvl w:val="0"/>
-          <w:numId w:val="2"/>
-        </w:numPr>
-        <w:tabs>
-          <w:tab w:val="left" w:leader="dot" w:pos="10302"/>
-        </w:tabs>
-        <w:rPr>
-          <w:rFonts w:ascii="Tahoma" w:hAnsi="Tahoma" w:cs="Tahoma"/>
-        </w:rPr>
-      </w:pPr>
-      <w:hyperlink r:id="rId8" w:history="1">
-        <w:r>
-          <w:rPr>
-            <w:rStyle w:val="Lienhypertexte"/>
-            <w:rFonts w:ascii="Tahoma" w:hAnsi="Tahoma" w:cs="Tahoma"/>
-          </w:rPr>
-          <w:t>contact@include-web.fr</w:t>
-        </w:r>
-      </w:hyperlink>
-    </w:p>
-    <w:p>
-      <w:pPr>
-        <w:pStyle w:val="Paragraphedeliste"/>
-        <w:tabs>
-          <w:tab w:val="left" w:leader="dot" w:pos="10302"/>
-        </w:tabs>
-        <w:rPr>
-          <w:rFonts w:ascii="Tahoma" w:hAnsi="Tahoma" w:cs="Tahoma"/>
-        </w:rPr>
-      </w:pPr>
-    </w:p>
-    <w:p>
-      <w:pPr>
-        <w:pStyle w:val="Paragraphedeliste"/>
-        <w:numPr>
-          <w:ilvl w:val="0"/>
-          <w:numId w:val="2"/>
-        </w:numPr>
-        <w:tabs>
-          <w:tab w:val="left" w:leader="dot" w:pos="10302"/>
-        </w:tabs>
-        <w:rPr>
-          <w:rFonts w:ascii="Tahoma" w:hAnsi="Tahoma" w:cs="Tahoma"/>
-        </w:rPr>
-      </w:pPr>
-      <w:proofErr w:type="spellStart"/>
-      <w:r>
-        <w:rPr>
-          <w:rFonts w:ascii="Tahoma" w:hAnsi="Tahoma" w:cs="Tahoma"/>
-        </w:rPr>
         <w:t>Interiale</w:t>
       </w:r>
       <w:proofErr w:type="spellEnd"/>
@@ -958,7 +805,7 @@
         </w:rPr>
         <w:t xml:space="preserve">    </w:t>
       </w:r>
-      <w:hyperlink r:id="rId9" w:history="1">
+      <w:hyperlink r:id="rId8" w:history="1">
         <w:r>
           <w:rPr>
             <w:rFonts w:ascii="Calibri" w:eastAsia="Times New Roman" w:hAnsi="Calibri" w:cs="Calibri"/>
@@ -972,7 +819,10 @@
     </w:p>
     <w:p>
       <w:pPr>
-        <w:pStyle w:val="Paragraphedeliste"/>
+        <w:tabs>
+          <w:tab w:val="left" w:leader="dot" w:pos="10302"/>
+        </w:tabs>
+        <w:spacing w:after="0" w:line="240" w:lineRule="auto"/>
         <w:rPr>
           <w:rFonts w:ascii="Calibri" w:eastAsia="Times New Roman" w:hAnsi="Calibri" w:cs="Calibri"/>
           <w:color w:val="0563C1"/>
@@ -991,34 +841,16 @@
         <w:tabs>
           <w:tab w:val="left" w:leader="dot" w:pos="10302"/>
         </w:tabs>
-        <w:spacing w:after="0" w:line="240" w:lineRule="auto"/>
-        <w:rPr>
-          <w:rFonts w:ascii="Calibri" w:eastAsia="Times New Roman" w:hAnsi="Calibri" w:cs="Calibri"/>
-          <w:color w:val="0563C1"/>
-          <w:u w:val="single"/>
-          <w:lang w:eastAsia="fr-FR"/>
-        </w:rPr>
-      </w:pPr>
-      <w:r>
-        <w:rPr>
-          <w:rFonts w:ascii="Calibri" w:eastAsia="Times New Roman" w:hAnsi="Calibri" w:cs="Calibri"/>
-          <w:color w:val="0563C1"/>
-          <w:u w:val="single"/>
-          <w:lang w:eastAsia="fr-FR"/>
-        </w:rPr>
-        <w:t xml:space="preserve">CIVE </w:t>
-      </w:r>
-    </w:p>
-    <w:p>
-      <w:pPr>
-        <w:pStyle w:val="Paragraphedeliste"/>
-        <w:rPr>
-          <w:rFonts w:ascii="Calibri" w:eastAsia="Times New Roman" w:hAnsi="Calibri" w:cs="Calibri"/>
-          <w:color w:val="0563C1"/>
-          <w:u w:val="single"/>
-          <w:lang w:eastAsia="fr-FR"/>
-        </w:rPr>
-      </w:pPr>
+        <w:rPr>
+          <w:rFonts w:ascii="Tahoma" w:hAnsi="Tahoma" w:cs="Tahoma"/>
+        </w:rPr>
+      </w:pPr>
+      <w:r>
+        <w:rPr>
+          <w:rFonts w:ascii="Tahoma" w:hAnsi="Tahoma" w:cs="Tahoma"/>
+        </w:rPr>
+        <w:t>Happy Days Dunkerque</w:t>
+      </w:r>
     </w:p>
     <w:p>
       <w:pPr>
@@ -1026,24 +858,16 @@
         <w:tabs>
           <w:tab w:val="left" w:leader="dot" w:pos="10302"/>
         </w:tabs>
-        <w:spacing w:after="0" w:line="240" w:lineRule="auto"/>
-        <w:rPr>
-          <w:rFonts w:ascii="Calibri" w:eastAsia="Times New Roman" w:hAnsi="Calibri" w:cs="Calibri"/>
-          <w:color w:val="0563C1"/>
-          <w:u w:val="single"/>
-          <w:lang w:eastAsia="fr-FR"/>
-        </w:rPr>
-      </w:pPr>
-      <w:hyperlink r:id="rId10" w:history="1">
-        <w:r>
-          <w:rPr>
-            <w:rStyle w:val="Lienhypertexte"/>
-            <w:rFonts w:ascii="Calibri" w:eastAsia="Times New Roman" w:hAnsi="Calibri" w:cs="Calibri"/>
-            <w:lang w:eastAsia="fr-FR"/>
-          </w:rPr>
-          <w:t>cive@ora,ge.fr</w:t>
-        </w:r>
-      </w:hyperlink>
+        <w:rPr>
+          <w:rFonts w:ascii="Tahoma" w:hAnsi="Tahoma" w:cs="Tahoma"/>
+        </w:rPr>
+      </w:pPr>
+      <w:r>
+        <w:rPr>
+          <w:rFonts w:ascii="Tahoma" w:hAnsi="Tahoma" w:cs="Tahoma"/>
+        </w:rPr>
+        <w:t>frau@happyday.fr</w:t>
+      </w:r>
     </w:p>
     <w:p>
       <w:pPr>
@@ -1051,12 +875,8 @@
         <w:tabs>
           <w:tab w:val="left" w:leader="dot" w:pos="10302"/>
         </w:tabs>
-        <w:spacing w:after="0" w:line="240" w:lineRule="auto"/>
-        <w:rPr>
-          <w:rFonts w:ascii="Calibri" w:eastAsia="Times New Roman" w:hAnsi="Calibri" w:cs="Calibri"/>
-          <w:color w:val="0563C1"/>
-          <w:u w:val="single"/>
-          <w:lang w:eastAsia="fr-FR"/>
+        <w:rPr>
+          <w:rFonts w:ascii="Tahoma" w:hAnsi="Tahoma" w:cs="Tahoma"/>
         </w:rPr>
       </w:pPr>
     </w:p>
@@ -1074,12 +894,14 @@
           <w:rFonts w:ascii="Tahoma" w:hAnsi="Tahoma" w:cs="Tahoma"/>
         </w:rPr>
       </w:pPr>
-      <w:r>
-        <w:rPr>
-          <w:rFonts w:ascii="Tahoma" w:hAnsi="Tahoma" w:cs="Tahoma"/>
-        </w:rPr>
-        <w:t>Happy Days Dunkerque</w:t>
-      </w:r>
+      <w:proofErr w:type="spellStart"/>
+      <w:r>
+        <w:rPr>
+          <w:rFonts w:ascii="Tahoma" w:hAnsi="Tahoma" w:cs="Tahoma"/>
+        </w:rPr>
+        <w:t>Trellium</w:t>
+      </w:r>
+      <w:proofErr w:type="spellEnd"/>
     </w:p>
     <w:p>
       <w:pPr>
@@ -1095,7 +917,7 @@
         <w:rPr>
           <w:rFonts w:ascii="Tahoma" w:hAnsi="Tahoma" w:cs="Tahoma"/>
         </w:rPr>
-        <w:t>frau@happyday.fr</w:t>
+        <w:t>thomas@trellium.net</w:t>
       </w:r>
     </w:p>
     <w:p>
@@ -1126,57 +948,6 @@
       <w:proofErr w:type="spellStart"/>
       <w:r>
         <w:rPr>
-          <w:rFonts w:ascii="Tahoma" w:hAnsi="Tahoma" w:cs="Tahoma"/>
-        </w:rPr>
-        <w:t>Trellium</w:t>
-      </w:r>
-      <w:proofErr w:type="spellEnd"/>
-    </w:p>
-    <w:p>
-      <w:pPr>
-        <w:pStyle w:val="Paragraphedeliste"/>
-        <w:tabs>
-          <w:tab w:val="left" w:leader="dot" w:pos="10302"/>
-        </w:tabs>
-        <w:rPr>
-          <w:rFonts w:ascii="Tahoma" w:hAnsi="Tahoma" w:cs="Tahoma"/>
-        </w:rPr>
-      </w:pPr>
-      <w:r>
-        <w:rPr>
-          <w:rFonts w:ascii="Tahoma" w:hAnsi="Tahoma" w:cs="Tahoma"/>
-        </w:rPr>
-        <w:t>thomas@trellium.net</w:t>
-      </w:r>
-    </w:p>
-    <w:p>
-      <w:pPr>
-        <w:pStyle w:val="Paragraphedeliste"/>
-        <w:tabs>
-          <w:tab w:val="left" w:leader="dot" w:pos="10302"/>
-        </w:tabs>
-        <w:rPr>
-          <w:rFonts w:ascii="Tahoma" w:hAnsi="Tahoma" w:cs="Tahoma"/>
-        </w:rPr>
-      </w:pPr>
-    </w:p>
-    <w:p>
-      <w:pPr>
-        <w:pStyle w:val="Paragraphedeliste"/>
-        <w:numPr>
-          <w:ilvl w:val="0"/>
-          <w:numId w:val="2"/>
-        </w:numPr>
-        <w:tabs>
-          <w:tab w:val="left" w:leader="dot" w:pos="10302"/>
-        </w:tabs>
-        <w:rPr>
-          <w:rFonts w:ascii="Tahoma" w:hAnsi="Tahoma" w:cs="Tahoma"/>
-        </w:rPr>
-      </w:pPr>
-      <w:proofErr w:type="spellStart"/>
-      <w:r>
-        <w:rPr>
           <w:rFonts w:ascii="Calibri" w:eastAsia="Times New Roman" w:hAnsi="Calibri" w:cs="Calibri"/>
           <w:color w:val="000000"/>
           <w:lang w:eastAsia="fr-FR"/>
@@ -1192,7 +963,7 @@
         </w:rPr>
         <w:t xml:space="preserve">    </w:t>
       </w:r>
-      <w:hyperlink r:id="rId11" w:history="1">
+      <w:hyperlink r:id="rId9" w:history="1">
         <w:r>
           <w:rPr>
             <w:rFonts w:ascii="Calibri" w:eastAsia="Times New Roman" w:hAnsi="Calibri" w:cs="Calibri"/>
@@ -1242,7 +1013,7 @@
         </w:rPr>
         <w:t xml:space="preserve">  </w:t>
       </w:r>
-      <w:hyperlink r:id="rId12" w:history="1">
+      <w:hyperlink r:id="rId10" w:history="1">
         <w:r>
           <w:rPr>
             <w:rFonts w:ascii="Calibri" w:eastAsia="Times New Roman" w:hAnsi="Calibri" w:cs="Calibri"/>
@@ -1310,7 +1081,7 @@
           <w:lang w:eastAsia="fr-FR"/>
         </w:rPr>
       </w:pPr>
-      <w:hyperlink r:id="rId13" w:history="1">
+      <w:hyperlink r:id="rId11" w:history="1">
         <w:r>
           <w:rPr>
             <w:rStyle w:val="Lienhypertexte"/>
@@ -1443,7 +1214,7 @@
           <w:lang w:eastAsia="fr-FR"/>
         </w:rPr>
       </w:pPr>
-      <w:hyperlink r:id="rId14" w:history="1">
+      <w:hyperlink r:id="rId12" w:history="1">
         <w:r>
           <w:rPr>
             <w:rFonts w:ascii="Calibri" w:eastAsia="Times New Roman" w:hAnsi="Calibri" w:cs="Calibri"/>
@@ -1504,7 +1275,7 @@
         </w:rPr>
         <w:t xml:space="preserve"> </w:t>
       </w:r>
-      <w:hyperlink r:id="rId15" w:history="1">
+      <w:hyperlink r:id="rId13" w:history="1">
         <w:r>
           <w:rPr>
             <w:rStyle w:val="Lienhypertexte"/>
@@ -1578,7 +1349,7 @@
         </w:rPr>
         <w:t xml:space="preserve"> </w:t>
       </w:r>
-      <w:hyperlink r:id="rId16" w:history="1">
+      <w:hyperlink r:id="rId14" w:history="1">
         <w:r>
           <w:rPr>
             <w:rStyle w:val="Lienhypertexte"/>
@@ -1637,7 +1408,6 @@
         <w:rPr>
           <w:rFonts w:ascii="Tahoma" w:hAnsi="Tahoma" w:cs="Tahoma"/>
         </w:rPr>
-        <w:lastRenderedPageBreak/>
         <w:t>m.jacob@PapillonsBlancs-Dunkerque.fr</w:t>
       </w:r>
     </w:p>
@@ -1705,7 +1475,7 @@
         </w:rPr>
         <w:t xml:space="preserve"> 59140 DUNKERQUE 0625035173 </w:t>
       </w:r>
-      <w:hyperlink r:id="rId17" w:history="1">
+      <w:hyperlink r:id="rId15" w:history="1">
         <w:r>
           <w:rPr>
             <w:rStyle w:val="Lienhypertexte"/>
@@ -1866,6 +1636,7 @@
         <w:rPr>
           <w:rFonts w:ascii="Tahoma" w:hAnsi="Tahoma" w:cs="Tahoma"/>
         </w:rPr>
+        <w:lastRenderedPageBreak/>
         <w:t xml:space="preserve">HKCOM </w:t>
       </w:r>
       <w:proofErr w:type="spellStart"/>
@@ -1882,7 +1653,7 @@
         </w:rPr>
         <w:t xml:space="preserve"> </w:t>
       </w:r>
-      <w:hyperlink r:id="rId18" w:history="1">
+      <w:hyperlink r:id="rId16" w:history="1">
         <w:r>
           <w:rPr>
             <w:rStyle w:val="Lienhypertexte"/>
@@ -1904,19 +1675,11 @@
           <w:rFonts w:ascii="Tahoma" w:hAnsi="Tahoma" w:cs="Tahoma"/>
         </w:rPr>
       </w:pPr>
-      <w:proofErr w:type="gramStart"/>
-      <w:r>
-        <w:rPr>
-          <w:rFonts w:ascii="Tahoma" w:hAnsi="Tahoma" w:cs="Tahoma"/>
-        </w:rPr>
-        <w:t>Double-Y</w:t>
-      </w:r>
-      <w:proofErr w:type="gramEnd"/>
-      <w:r>
-        <w:rPr>
-          <w:rFonts w:ascii="Tahoma" w:hAnsi="Tahoma" w:cs="Tahoma"/>
-        </w:rPr>
-        <w:t xml:space="preserve"> à </w:t>
+      <w:r>
+        <w:rPr>
+          <w:rFonts w:ascii="Tahoma" w:hAnsi="Tahoma" w:cs="Tahoma"/>
+        </w:rPr>
+        <w:t xml:space="preserve">Double-Y à </w:t>
       </w:r>
       <w:proofErr w:type="spellStart"/>
       <w:r>
@@ -1934,7 +1697,7 @@
           <w:rFonts w:ascii="Tahoma" w:hAnsi="Tahoma" w:cs="Tahoma"/>
         </w:rPr>
       </w:pPr>
-      <w:hyperlink r:id="rId19" w:history="1">
+      <w:hyperlink r:id="rId17" w:history="1">
         <w:r>
           <w:rPr>
             <w:rStyle w:val="Lienhypertexte"/>
@@ -1997,7 +1760,7 @@
           <w:rFonts w:ascii="Tahoma" w:hAnsi="Tahoma" w:cs="Tahoma"/>
         </w:rPr>
       </w:pPr>
-      <w:hyperlink r:id="rId20" w:history="1">
+      <w:hyperlink r:id="rId18" w:history="1">
         <w:r>
           <w:rPr>
             <w:rStyle w:val="Lienhypertexte"/>
@@ -2082,7 +1845,7 @@
           <w:rFonts w:ascii="Tahoma" w:hAnsi="Tahoma" w:cs="Tahoma"/>
         </w:rPr>
       </w:pPr>
-      <w:hyperlink r:id="rId21" w:history="1">
+      <w:hyperlink r:id="rId19" w:history="1">
         <w:r>
           <w:rPr>
             <w:rStyle w:val="Lienhypertexte"/>
@@ -2117,7 +1880,7 @@
           <w:rFonts w:ascii="Tahoma" w:hAnsi="Tahoma" w:cs="Tahoma"/>
         </w:rPr>
       </w:pPr>
-      <w:hyperlink r:id="rId22" w:history="1">
+      <w:hyperlink r:id="rId20" w:history="1">
         <w:r>
           <w:rPr>
             <w:rStyle w:val="Lienhypertexte"/>
@@ -2180,7 +1943,7 @@
           <w:rFonts w:ascii="Tahoma" w:hAnsi="Tahoma" w:cs="Tahoma"/>
         </w:rPr>
       </w:pPr>
-      <w:hyperlink r:id="rId23" w:history="1">
+      <w:hyperlink r:id="rId21" w:history="1">
         <w:r>
           <w:rPr>
             <w:rStyle w:val="Lienhypertexte"/>
@@ -2229,7 +1992,7 @@
           <w:rFonts w:ascii="Tahoma" w:hAnsi="Tahoma" w:cs="Tahoma"/>
         </w:rPr>
       </w:pPr>
-      <w:hyperlink r:id="rId24" w:history="1">
+      <w:hyperlink r:id="rId22" w:history="1">
         <w:r>
           <w:rPr>
             <w:rStyle w:val="Lienhypertexte"/>
@@ -2282,9 +2045,9 @@
         <w:rPr>
           <w:rFonts w:ascii="Tahoma" w:hAnsi="Tahoma" w:cs="Tahoma"/>
         </w:rPr>
-        <w:t xml:space="preserve">Les </w:t>
-      </w:r>
-      <w:hyperlink r:id="rId25" w:history="1">
+        <w:t>Les</w:t>
+      </w:r>
+      <w:hyperlink r:id="rId23" w:history="1">
         <w:r>
           <w:rPr>
             <w:rStyle w:val="Lienhypertexte"/>
@@ -2341,7 +2104,7 @@
           <w:rFonts w:ascii="Tahoma" w:hAnsi="Tahoma" w:cs="Tahoma"/>
         </w:rPr>
       </w:pPr>
-      <w:hyperlink r:id="rId26" w:history="1">
+      <w:hyperlink r:id="rId24" w:history="1">
         <w:r>
           <w:rPr>
             <w:rStyle w:val="Lienhypertexte"/>
